--- a/pavlenkoM/_автореферат.docx
+++ b/pavlenkoM/_автореферат.docx
@@ -2600,34 +2600,7 @@
           <w:szCs w:val="28"/>
           <w:lang w:val="uk-UA"/>
         </w:rPr>
-        <w:t xml:space="preserve"> за темою дис</w:t>
-      </w:r>
-      <w:r>
-        <w:rPr>
-          <w:rFonts w:ascii="Times New Roman" w:hAnsi="Times New Roman" w:cs="Times New Roman"/>
-          <w:sz w:val="28"/>
-          <w:szCs w:val="28"/>
-          <w:lang w:val="uk-UA"/>
-        </w:rPr>
-        <w:t>ертаційної роботи опубліковано 2</w:t>
-      </w:r>
-      <w:r>
-        <w:rPr>
-          <w:rFonts w:ascii="Times New Roman" w:hAnsi="Times New Roman" w:cs="Times New Roman"/>
-          <w:sz w:val="28"/>
-          <w:szCs w:val="28"/>
-          <w:lang w:val="uk-UA"/>
-        </w:rPr>
-        <w:t xml:space="preserve"> статті у збірниках наукових конференцій</w:t>
-      </w:r>
-      <w:r>
-        <w:rPr>
-          <w:rFonts w:ascii="Times New Roman" w:hAnsi="Times New Roman" w:cs="Times New Roman"/>
-          <w:sz w:val="28"/>
-          <w:szCs w:val="28"/>
-          <w:lang w:val="uk-UA"/>
-        </w:rPr>
-        <w:t>.</w:t>
+        <w:t xml:space="preserve"> за темою дисертаційної роботи опубліковано 2 статті у збірниках наукових конференцій.</w:t>
       </w:r>
     </w:p>
     <w:p>
@@ -2659,52 +2632,7 @@
           <w:szCs w:val="28"/>
           <w:lang w:val="uk-UA"/>
         </w:rPr>
-        <w:t xml:space="preserve"> Дисертаційн</w:t>
-      </w:r>
-      <w:r>
-        <w:rPr>
-          <w:rFonts w:ascii="Times New Roman" w:hAnsi="Times New Roman" w:cs="Times New Roman"/>
-          <w:sz w:val="28"/>
-          <w:szCs w:val="28"/>
-          <w:lang w:val="uk-UA"/>
-        </w:rPr>
-        <w:t>а робота складається з вступу,</w:t>
-      </w:r>
-      <w:r>
-        <w:rPr>
-          <w:rFonts w:ascii="Times New Roman" w:hAnsi="Times New Roman" w:cs="Times New Roman"/>
-          <w:sz w:val="28"/>
-          <w:szCs w:val="28"/>
-          <w:lang w:val="uk-UA"/>
-        </w:rPr>
-        <w:t xml:space="preserve"> </w:t>
-      </w:r>
-      <w:r>
-        <w:rPr>
-          <w:rFonts w:ascii="Times New Roman" w:hAnsi="Times New Roman" w:cs="Times New Roman"/>
-          <w:sz w:val="28"/>
-          <w:szCs w:val="28"/>
-          <w:lang w:val="uk-UA"/>
-        </w:rPr>
-        <w:t xml:space="preserve">_ </w:t>
-      </w:r>
-      <w:r>
-        <w:rPr>
-          <w:rFonts w:ascii="Times New Roman" w:hAnsi="Times New Roman" w:cs="Times New Roman"/>
-          <w:sz w:val="28"/>
-          <w:szCs w:val="28"/>
-          <w:lang w:val="uk-UA"/>
-        </w:rPr>
-        <w:t>розділів, загальних висновків, опису використаних джерел з  __ найменувань, містить __ додаток, __ рисунків і __ таблиць. Загальний об’єм роботи складає ___ сторінок</w:t>
-      </w:r>
-      <w:r>
-        <w:rPr>
-          <w:rFonts w:ascii="Times New Roman" w:hAnsi="Times New Roman" w:cs="Times New Roman"/>
-          <w:sz w:val="28"/>
-          <w:szCs w:val="28"/>
-          <w:lang w:val="uk-UA"/>
-        </w:rPr>
-        <w:t>.</w:t>
+        <w:t xml:space="preserve"> Дисертаційна робота складається з вступу, _ розділів, загальних висновків, опису використаних джерел з  __ найменувань, містить __ додаток, __ рисунків і __ таблиць. Загальний об’єм роботи складає ___ сторінок.</w:t>
       </w:r>
     </w:p>
     <w:p>
@@ -4787,7 +4715,7 @@
           <v:shape id="_x0000_i1025" type="#_x0000_t75" style="width:45.75pt;height:25.5pt" o:ole="">
             <v:imagedata r:id="rId5" o:title=""/>
           </v:shape>
-          <o:OLEObject Type="Embed" ProgID="Equation.3" ShapeID="_x0000_i1025" DrawAspect="Content" ObjectID="_1555926913" r:id="rId6"/>
+          <o:OLEObject Type="Embed" ProgID="Equation.3" ShapeID="_x0000_i1025" DrawAspect="Content" ObjectID="_1555937446" r:id="rId6"/>
         </w:object>
       </w:r>
       <w:r>
@@ -5050,7 +4978,7 @@
           <v:shape id="_x0000_i1026" type="#_x0000_t75" style="width:114.75pt;height:25.5pt" o:ole="">
             <v:imagedata r:id="rId7" o:title=""/>
           </v:shape>
-          <o:OLEObject Type="Embed" ProgID="Equation.3" ShapeID="_x0000_i1026" DrawAspect="Content" ObjectID="_1555926914" r:id="rId8"/>
+          <o:OLEObject Type="Embed" ProgID="Equation.3" ShapeID="_x0000_i1026" DrawAspect="Content" ObjectID="_1555937447" r:id="rId8"/>
         </w:object>
       </w:r>
       <w:r>
@@ -5150,7 +5078,7 @@
           <v:shape id="_x0000_i1027" type="#_x0000_t75" style="width:108pt;height:25.5pt" o:ole="">
             <v:imagedata r:id="rId9" o:title=""/>
           </v:shape>
-          <o:OLEObject Type="Embed" ProgID="Equation.3" ShapeID="_x0000_i1027" DrawAspect="Content" ObjectID="_1555926915" r:id="rId10"/>
+          <o:OLEObject Type="Embed" ProgID="Equation.3" ShapeID="_x0000_i1027" DrawAspect="Content" ObjectID="_1555937448" r:id="rId10"/>
         </w:object>
       </w:r>
       <w:r>
@@ -5304,7 +5232,7 @@
           <v:shape id="_x0000_i1028" type="#_x0000_t75" style="width:45.75pt;height:25.5pt" o:ole="">
             <v:imagedata r:id="rId5" o:title=""/>
           </v:shape>
-          <o:OLEObject Type="Embed" ProgID="Equation.3" ShapeID="_x0000_i1028" DrawAspect="Content" ObjectID="_1555926916" r:id="rId11"/>
+          <o:OLEObject Type="Embed" ProgID="Equation.3" ShapeID="_x0000_i1028" DrawAspect="Content" ObjectID="_1555937449" r:id="rId11"/>
         </w:object>
       </w:r>
       <w:r>
@@ -5534,10 +5462,10 @@
                 <w:lang w:val="uk-UA"/>
               </w:rPr>
               <w:object w:dxaOrig="2640" w:dyaOrig="420">
-                <v:shape id="_x0000_i1692" type="#_x0000_t75" style="width:231.75pt;height:37.5pt" o:ole="" fillcolor="window">
+                <v:shape id="_x0000_i1029" type="#_x0000_t75" style="width:231.75pt;height:37.5pt" o:ole="" fillcolor="window">
                   <v:imagedata r:id="rId12" o:title=""/>
                 </v:shape>
-                <o:OLEObject Type="Embed" ProgID="Equation.3" ShapeID="_x0000_i1692" DrawAspect="Content" ObjectID="_1555926917" r:id="rId13"/>
+                <o:OLEObject Type="Embed" ProgID="Equation.3" ShapeID="_x0000_i1029" DrawAspect="Content" ObjectID="_1555937450" r:id="rId13"/>
               </w:object>
             </w:r>
           </w:p>
@@ -5592,10 +5520,10 @@
                 <w:lang w:val="uk-UA"/>
               </w:rPr>
               <w:object w:dxaOrig="2480" w:dyaOrig="420">
-                <v:shape id="_x0000_i1693" type="#_x0000_t75" style="width:209.25pt;height:36pt" o:ole="" fillcolor="window">
+                <v:shape id="_x0000_i1030" type="#_x0000_t75" style="width:209.25pt;height:36pt" o:ole="" fillcolor="window">
                   <v:imagedata r:id="rId14" o:title=""/>
                 </v:shape>
-                <o:OLEObject Type="Embed" ProgID="Equation.3" ShapeID="_x0000_i1693" DrawAspect="Content" ObjectID="_1555926918" r:id="rId15"/>
+                <o:OLEObject Type="Embed" ProgID="Equation.3" ShapeID="_x0000_i1030" DrawAspect="Content" ObjectID="_1555937451" r:id="rId15"/>
               </w:object>
             </w:r>
             <w:r>
@@ -6248,7 +6176,7 @@
                 <v:shape id="_x0000_i1031" type="#_x0000_t75" style="width:375.75pt;height:61.5pt" o:ole="" fillcolor="window">
                   <v:imagedata r:id="rId16" o:title=""/>
                 </v:shape>
-                <o:OLEObject Type="Embed" ProgID="Equation.3" ShapeID="_x0000_i1031" DrawAspect="Content" ObjectID="_1555926919" r:id="rId17"/>
+                <o:OLEObject Type="Embed" ProgID="Equation.3" ShapeID="_x0000_i1031" DrawAspect="Content" ObjectID="_1555937452" r:id="rId17"/>
               </w:object>
             </w:r>
             <w:r>
@@ -6848,6 +6776,23 @@
     </w:p>
     <w:p>
       <w:pPr>
+        <w:tabs>
+          <w:tab w:val="left" w:pos="0"/>
+        </w:tabs>
+        <w:spacing w:line="240" w:lineRule="auto"/>
+        <w:contextualSpacing/>
+        <w:jc w:val="center"/>
+        <w:rPr>
+          <w:rFonts w:ascii="Times New Roman" w:eastAsia="Times New Roman" w:hAnsi="Times New Roman"/>
+          <w:snapToGrid w:val="0"/>
+          <w:sz w:val="24"/>
+          <w:szCs w:val="24"/>
+          <w:lang w:val="uk-UA"/>
+        </w:rPr>
+      </w:pPr>
+    </w:p>
+    <w:p>
+      <w:pPr>
         <w:spacing w:after="0" w:line="240" w:lineRule="auto"/>
         <w:ind w:firstLine="1277"/>
         <w:jc w:val="both"/>
@@ -7725,148 +7670,20 @@
           <w:szCs w:val="28"/>
           <w:lang w:val="uk-UA"/>
         </w:rPr>
-        <w:t xml:space="preserve"> досліджень вибирається з табл.1</w:t>
-      </w:r>
-    </w:p>
-    <w:p>
-      <w:pPr>
-        <w:spacing w:after="0" w:line="240" w:lineRule="auto"/>
-        <w:ind w:firstLine="708"/>
-        <w:jc w:val="both"/>
-        <w:rPr>
-          <w:rFonts w:ascii="Times New Roman" w:hAnsi="Times New Roman" w:cs="Times New Roman"/>
-          <w:bCs/>
-          <w:sz w:val="28"/>
-          <w:szCs w:val="28"/>
-          <w:lang w:val="uk-UA"/>
-        </w:rPr>
-      </w:pPr>
-    </w:p>
-    <w:p>
-      <w:pPr>
-        <w:spacing w:after="0" w:line="240" w:lineRule="auto"/>
-        <w:ind w:firstLine="708"/>
-        <w:jc w:val="both"/>
-        <w:rPr>
-          <w:rFonts w:ascii="Times New Roman" w:hAnsi="Times New Roman" w:cs="Times New Roman"/>
-          <w:bCs/>
-          <w:sz w:val="28"/>
-          <w:szCs w:val="28"/>
-          <w:lang w:val="uk-UA"/>
-        </w:rPr>
-      </w:pPr>
-    </w:p>
-    <w:p>
-      <w:pPr>
-        <w:spacing w:after="0" w:line="240" w:lineRule="auto"/>
-        <w:ind w:firstLine="708"/>
-        <w:jc w:val="both"/>
-        <w:rPr>
-          <w:rFonts w:ascii="Times New Roman" w:hAnsi="Times New Roman" w:cs="Times New Roman"/>
-          <w:bCs/>
-          <w:sz w:val="28"/>
-          <w:szCs w:val="28"/>
-          <w:lang w:val="uk-UA"/>
-        </w:rPr>
-      </w:pPr>
-    </w:p>
-    <w:p>
-      <w:pPr>
-        <w:spacing w:after="0" w:line="240" w:lineRule="auto"/>
-        <w:ind w:firstLine="708"/>
-        <w:jc w:val="both"/>
-        <w:rPr>
-          <w:rFonts w:ascii="Times New Roman" w:hAnsi="Times New Roman" w:cs="Times New Roman"/>
-          <w:bCs/>
-          <w:sz w:val="28"/>
-          <w:szCs w:val="28"/>
-          <w:lang w:val="uk-UA"/>
-        </w:rPr>
-      </w:pPr>
-    </w:p>
-    <w:p>
-      <w:pPr>
-        <w:spacing w:after="0" w:line="240" w:lineRule="auto"/>
-        <w:ind w:firstLine="708"/>
-        <w:jc w:val="both"/>
-        <w:rPr>
-          <w:rFonts w:ascii="Times New Roman" w:hAnsi="Times New Roman" w:cs="Times New Roman"/>
-          <w:bCs/>
-          <w:sz w:val="28"/>
-          <w:szCs w:val="28"/>
-          <w:lang w:val="uk-UA"/>
-        </w:rPr>
-      </w:pPr>
-    </w:p>
-    <w:p>
-      <w:pPr>
-        <w:spacing w:after="0" w:line="240" w:lineRule="auto"/>
-        <w:ind w:firstLine="708"/>
-        <w:jc w:val="both"/>
-        <w:rPr>
-          <w:rFonts w:ascii="Times New Roman" w:hAnsi="Times New Roman" w:cs="Times New Roman"/>
-          <w:bCs/>
-          <w:sz w:val="28"/>
-          <w:szCs w:val="28"/>
-          <w:lang w:val="uk-UA"/>
-        </w:rPr>
-      </w:pPr>
-    </w:p>
-    <w:p>
-      <w:pPr>
-        <w:spacing w:after="0" w:line="240" w:lineRule="auto"/>
-        <w:ind w:firstLine="708"/>
-        <w:jc w:val="both"/>
-        <w:rPr>
-          <w:rFonts w:ascii="Times New Roman" w:hAnsi="Times New Roman" w:cs="Times New Roman"/>
-          <w:bCs/>
-          <w:sz w:val="28"/>
-          <w:szCs w:val="28"/>
-          <w:lang w:val="uk-UA"/>
-        </w:rPr>
-      </w:pPr>
-    </w:p>
-    <w:p>
-      <w:pPr>
-        <w:spacing w:after="0" w:line="240" w:lineRule="auto"/>
-        <w:ind w:firstLine="708"/>
-        <w:jc w:val="both"/>
-        <w:rPr>
-          <w:rFonts w:ascii="Times New Roman" w:hAnsi="Times New Roman" w:cs="Times New Roman"/>
-          <w:bCs/>
-          <w:sz w:val="28"/>
-          <w:szCs w:val="28"/>
-          <w:lang w:val="uk-UA"/>
-        </w:rPr>
-      </w:pPr>
-    </w:p>
-    <w:p>
-      <w:pPr>
-        <w:spacing w:after="0" w:line="240" w:lineRule="auto"/>
-        <w:ind w:firstLine="708"/>
-        <w:jc w:val="both"/>
-        <w:rPr>
-          <w:rFonts w:ascii="Times New Roman" w:hAnsi="Times New Roman" w:cs="Times New Roman"/>
-          <w:bCs/>
-          <w:sz w:val="28"/>
-          <w:szCs w:val="28"/>
-          <w:lang w:val="uk-UA"/>
-        </w:rPr>
-      </w:pPr>
-    </w:p>
-    <w:p>
-      <w:pPr>
-        <w:spacing w:after="0" w:line="240" w:lineRule="auto"/>
-        <w:ind w:firstLine="708"/>
-        <w:jc w:val="both"/>
-        <w:rPr>
-          <w:rFonts w:ascii="Times New Roman" w:hAnsi="Times New Roman" w:cs="Times New Roman"/>
-          <w:bCs/>
-          <w:sz w:val="28"/>
-          <w:szCs w:val="28"/>
-          <w:lang w:val="uk-UA"/>
-        </w:rPr>
-      </w:pPr>
+        <w:t xml:space="preserve"> досліджень вибирається з та</w:t>
+      </w:r>
+      <w:bookmarkStart w:id="0" w:name="_GoBack"/>
+      <w:bookmarkEnd w:id="0"/>
+      <w:r>
+        <w:rPr>
+          <w:rFonts w:ascii="Times New Roman" w:hAnsi="Times New Roman" w:cs="Times New Roman"/>
+          <w:bCs/>
+          <w:sz w:val="28"/>
+          <w:szCs w:val="28"/>
+          <w:lang w:val="uk-UA"/>
+        </w:rPr>
+        <w:t>бл.1</w:t>
+      </w:r>
     </w:p>
     <w:p>
       <w:pPr>
@@ -8041,6 +7858,22 @@
                 <w:szCs w:val="28"/>
               </w:rPr>
             </w:pPr>
+            <w:r>
+              <w:rPr>
+                <w:rFonts w:ascii="Times New Roman" w:hAnsi="Times New Roman" w:cs="Times New Roman"/>
+                <w:sz w:val="28"/>
+                <w:szCs w:val="28"/>
+              </w:rPr>
+              <w:t>Паралельно</w:t>
+            </w:r>
+            <w:r>
+              <w:rPr>
+                <w:rFonts w:ascii="Times New Roman" w:hAnsi="Times New Roman" w:cs="Times New Roman"/>
+                <w:sz w:val="28"/>
+                <w:szCs w:val="28"/>
+              </w:rPr>
+              <w:t xml:space="preserve"> </w:t>
+            </w:r>
             <w:proofErr w:type="spellStart"/>
             <w:r>
               <w:rPr>
@@ -8048,7 +7881,7 @@
                 <w:sz w:val="28"/>
                 <w:szCs w:val="28"/>
               </w:rPr>
-              <w:t>Паралельнотріщинам</w:t>
+              <w:t>тріщинам</w:t>
             </w:r>
             <w:proofErr w:type="spellEnd"/>
           </w:p>
@@ -8192,25 +8025,23 @@
                 <w:sz w:val="28"/>
                 <w:szCs w:val="28"/>
               </w:rPr>
-              <w:t xml:space="preserve">В </w:t>
+              <w:t>В тилу</w:t>
             </w:r>
-            <w:proofErr w:type="spellStart"/>
             <w:r>
               <w:rPr>
                 <w:rFonts w:ascii="Times New Roman" w:hAnsi="Times New Roman" w:cs="Times New Roman"/>
                 <w:sz w:val="28"/>
                 <w:szCs w:val="28"/>
               </w:rPr>
-              <w:t>тилупідривного</w:t>
+              <w:t xml:space="preserve"> </w:t>
             </w:r>
-            <w:proofErr w:type="spellEnd"/>
             <w:r>
               <w:rPr>
                 <w:rFonts w:ascii="Times New Roman" w:hAnsi="Times New Roman" w:cs="Times New Roman"/>
                 <w:sz w:val="28"/>
                 <w:szCs w:val="28"/>
               </w:rPr>
-              <w:t xml:space="preserve"> блоку</w:t>
+              <w:t>підривного блоку</w:t>
             </w:r>
           </w:p>
         </w:tc>
@@ -8283,23 +8114,29 @@
                 <w:szCs w:val="28"/>
               </w:rPr>
             </w:pPr>
-            <w:proofErr w:type="spellStart"/>
             <w:r>
               <w:rPr>
                 <w:rFonts w:ascii="Times New Roman" w:hAnsi="Times New Roman" w:cs="Times New Roman"/>
                 <w:sz w:val="28"/>
                 <w:szCs w:val="28"/>
               </w:rPr>
-              <w:t>Зсторони</w:t>
+              <w:t>З</w:t>
             </w:r>
-            <w:proofErr w:type="spellEnd"/>
             <w:r>
               <w:rPr>
                 <w:rFonts w:ascii="Times New Roman" w:hAnsi="Times New Roman" w:cs="Times New Roman"/>
                 <w:sz w:val="28"/>
                 <w:szCs w:val="28"/>
               </w:rPr>
-              <w:t xml:space="preserve"> начала детонації</w:t>
+              <w:t xml:space="preserve"> </w:t>
+            </w:r>
+            <w:r>
+              <w:rPr>
+                <w:rFonts w:ascii="Times New Roman" w:hAnsi="Times New Roman" w:cs="Times New Roman"/>
+                <w:sz w:val="28"/>
+                <w:szCs w:val="28"/>
+              </w:rPr>
+              <w:t>сторони начала детонації</w:t>
             </w:r>
           </w:p>
         </w:tc>
@@ -8372,7 +8209,6 @@
                 <w:szCs w:val="28"/>
               </w:rPr>
             </w:pPr>
-            <w:proofErr w:type="spellStart"/>
             <w:r>
               <w:rPr>
                 <w:rFonts w:ascii="Times New Roman" w:hAnsi="Times New Roman" w:cs="Times New Roman"/>
@@ -8380,9 +8216,44 @@
                 <w:sz w:val="28"/>
                 <w:szCs w:val="28"/>
               </w:rPr>
-              <w:t>Зпротилежноїсторони</w:t>
+              <w:t>З</w:t>
             </w:r>
-            <w:proofErr w:type="spellEnd"/>
+            <w:r>
+              <w:rPr>
+                <w:rFonts w:ascii="Times New Roman" w:hAnsi="Times New Roman" w:cs="Times New Roman"/>
+                <w:bCs/>
+                <w:sz w:val="28"/>
+                <w:szCs w:val="28"/>
+              </w:rPr>
+              <w:t xml:space="preserve"> </w:t>
+            </w:r>
+            <w:r>
+              <w:rPr>
+                <w:rFonts w:ascii="Times New Roman" w:hAnsi="Times New Roman" w:cs="Times New Roman"/>
+                <w:bCs/>
+                <w:sz w:val="28"/>
+                <w:szCs w:val="28"/>
+              </w:rPr>
+              <w:t>протилежної</w:t>
+            </w:r>
+            <w:r>
+              <w:rPr>
+                <w:rFonts w:ascii="Times New Roman" w:hAnsi="Times New Roman" w:cs="Times New Roman"/>
+                <w:bCs/>
+                <w:sz w:val="28"/>
+                <w:szCs w:val="28"/>
+              </w:rPr>
+              <w:t xml:space="preserve"> </w:t>
+            </w:r>
+            <w:r>
+              <w:rPr>
+                <w:rFonts w:ascii="Times New Roman" w:hAnsi="Times New Roman" w:cs="Times New Roman"/>
+                <w:bCs/>
+                <w:sz w:val="28"/>
+                <w:szCs w:val="28"/>
+              </w:rPr>
+              <w:t>сторони</w:t>
+            </w:r>
           </w:p>
           <w:p>
             <w:pPr>
@@ -8394,7 +8265,6 @@
                 <w:szCs w:val="28"/>
               </w:rPr>
             </w:pPr>
-            <w:proofErr w:type="spellStart"/>
             <w:r>
               <w:rPr>
                 <w:rFonts w:ascii="Times New Roman" w:hAnsi="Times New Roman" w:cs="Times New Roman"/>
@@ -8402,9 +8272,35 @@
                 <w:sz w:val="28"/>
                 <w:szCs w:val="28"/>
               </w:rPr>
-              <w:t>початкудетонації</w:t>
+              <w:t>П</w:t>
             </w:r>
-            <w:proofErr w:type="spellEnd"/>
+            <w:r>
+              <w:rPr>
+                <w:rFonts w:ascii="Times New Roman" w:hAnsi="Times New Roman" w:cs="Times New Roman"/>
+                <w:bCs/>
+                <w:sz w:val="28"/>
+                <w:szCs w:val="28"/>
+              </w:rPr>
+              <w:t>очатку</w:t>
+            </w:r>
+            <w:r>
+              <w:rPr>
+                <w:rFonts w:ascii="Times New Roman" w:hAnsi="Times New Roman" w:cs="Times New Roman"/>
+                <w:bCs/>
+                <w:sz w:val="28"/>
+                <w:szCs w:val="28"/>
+              </w:rPr>
+              <w:t xml:space="preserve"> </w:t>
+            </w:r>
+            <w:r>
+              <w:rPr>
+                <w:rFonts w:ascii="Times New Roman" w:hAnsi="Times New Roman" w:cs="Times New Roman"/>
+                <w:bCs/>
+                <w:sz w:val="28"/>
+                <w:szCs w:val="28"/>
+              </w:rPr>
+              <w:t>детонації</w:t>
+            </w:r>
           </w:p>
         </w:tc>
         <w:tc>
@@ -8689,18 +8585,7 @@
           <w:szCs w:val="28"/>
           <w:lang w:val="uk-UA"/>
         </w:rPr>
-        <w:t xml:space="preserve"> - коефіцієнт, що враховує орієнтацію охоронного об'єкта по відношенню до головної осі анізотропії гірничого масиву, згідно досліджень, наведених </w:t>
-      </w:r>
-      <w:r>
-        <w:rPr>
-          <w:rFonts w:ascii="Times New Roman" w:hAnsi="Times New Roman" w:cs="Times New Roman"/>
-          <w:bCs/>
-          <w:sz w:val="28"/>
-          <w:szCs w:val="28"/>
-          <w:lang w:val="uk-UA"/>
-        </w:rPr>
-        <w:lastRenderedPageBreak/>
-        <w:t>автором може бути зменшений при розташуванні охоронних об'єктів в напрямку перпендикулярно основної системи тріщинуватості;</w:t>
+        <w:t xml:space="preserve"> - коефіцієнт, що враховує орієнтацію охоронного об'єкта по відношенню до головної осі анізотропії гірничого масиву, згідно досліджень, наведених автором може бути зменшений при розташуванні охоронних об'єктів в напрямку перпендикулярно основної системи тріщинуватості;</w:t>
       </w:r>
     </w:p>
     <w:p>
@@ -8759,6 +8644,7 @@
           <w:szCs w:val="28"/>
           <w:lang w:val="uk-UA" w:eastAsia="uk-UA"/>
         </w:rPr>
+        <w:lastRenderedPageBreak/>
         <w:drawing>
           <wp:inline distT="0" distB="0" distL="0" distR="0">
             <wp:extent cx="3326130" cy="4153441"/>
@@ -9248,7 +9134,6 @@
           <w:szCs w:val="28"/>
           <w:lang w:val="uk-UA"/>
         </w:rPr>
-        <w:lastRenderedPageBreak/>
         <w:t xml:space="preserve">Потім за методикою, наведеною вище, на ділянках ведення вибухових робіт, по кар'єрному полю, визначають розміри великої і малої осей еліпса зони </w:t>
       </w:r>
       <w:proofErr w:type="spellStart"/>
@@ -9295,6 +9180,7 @@
           <w:szCs w:val="28"/>
           <w:lang w:val="uk-UA"/>
         </w:rPr>
+        <w:lastRenderedPageBreak/>
         <w:t xml:space="preserve">Залежно від місця розташування охоронюваних об'єктів, ділянки вибухових робіт по сейсмічної їх небезпеки мати неоднакові рівні, в слідстві </w:t>
       </w:r>
       <w:proofErr w:type="spellStart"/>
@@ -9965,6 +9851,7 @@
           <w:szCs w:val="28"/>
           <w:lang w:val="uk-UA"/>
         </w:rPr>
+        <w:lastRenderedPageBreak/>
         <w:t>Висновок</w:t>
       </w:r>
     </w:p>
@@ -10362,45 +10249,7 @@
           <w:szCs w:val="28"/>
           <w:lang w:val="uk-UA"/>
         </w:rPr>
-        <w:t xml:space="preserve"> меж проведення вибухових робіт з урахуванням анізотропії масивів порід в умовах кар'єру «ПАТ Коростенський кар'єр» / М.О. Павленко, В.В. Бойко// Матеріали </w:t>
-      </w:r>
-      <w:r>
-        <w:rPr>
-          <w:rFonts w:ascii="Times New Roman" w:hAnsi="Times New Roman"/>
-          <w:sz w:val="28"/>
-          <w:szCs w:val="28"/>
-          <w:lang w:val="uk-UA"/>
-        </w:rPr>
-        <w:t>Ⅴ</w:t>
-      </w:r>
-      <w:r>
-        <w:rPr>
-          <w:rFonts w:ascii="Times New Roman" w:hAnsi="Times New Roman"/>
-          <w:sz w:val="28"/>
-          <w:szCs w:val="28"/>
-          <w:lang w:val="uk-UA"/>
-        </w:rPr>
-        <w:t xml:space="preserve"> М</w:t>
-      </w:r>
-      <w:bookmarkStart w:id="0" w:name="_GoBack"/>
-      <w:bookmarkEnd w:id="0"/>
-      <w:r>
-        <w:rPr>
-          <w:rFonts w:ascii="Times New Roman" w:hAnsi="Times New Roman"/>
-          <w:sz w:val="28"/>
-          <w:szCs w:val="28"/>
-          <w:lang w:val="uk-UA"/>
-        </w:rPr>
-        <w:t>іжнародної науково-практичної конференції «Технології і процеси в гірництві і будівництві», секція «Проблеми видобутку корисних копалин»</w:t>
-      </w:r>
-      <w:r>
-        <w:rPr>
-          <w:rFonts w:ascii="Times New Roman" w:hAnsi="Times New Roman"/>
-          <w:sz w:val="28"/>
-          <w:szCs w:val="28"/>
-          <w:lang w:val="uk-UA"/>
-        </w:rPr>
-        <w:t>.</w:t>
+        <w:t xml:space="preserve"> меж проведення вибухових робіт з урахуванням анізотропії масивів порід в умовах кар'єру «ПАТ Коростенський кар'єр» / М.О. Павленко, В.В. Бойко// Матеріали Ⅴ Міжнародної науково-практичної конференції «Технології і процеси в гірництві і будівництві», секція «Проблеми видобутку корисних копалин».</w:t>
       </w:r>
     </w:p>
     <w:p>
@@ -10487,31 +10336,12 @@
           <w:szCs w:val="28"/>
           <w:lang w:val="uk-UA"/>
         </w:rPr>
-        <w:t xml:space="preserve"> </w:t>
+        <w:t xml:space="preserve"> «Розробка та видобування родовищ корисних копалин</w:t>
       </w:r>
       <w:r>
         <w:rPr>
           <w:rFonts w:ascii="Times New Roman" w:eastAsia="Calibri" w:hAnsi="Times New Roman" w:cs="Times New Roman"/>
           <w:sz w:val="28"/>
-          <w:szCs w:val="28"/>
-          <w:lang w:val="uk-UA"/>
-        </w:rPr>
-        <w:t xml:space="preserve">«Розробка та видобування родовищ корисних </w:t>
-      </w:r>
-      <w:r>
-        <w:rPr>
-          <w:rFonts w:ascii="Times New Roman" w:eastAsia="Calibri" w:hAnsi="Times New Roman" w:cs="Times New Roman"/>
-          <w:sz w:val="28"/>
-          <w:szCs w:val="28"/>
-          <w:lang w:val="uk-UA"/>
-        </w:rPr>
-        <w:lastRenderedPageBreak/>
-        <w:t>копалин</w:t>
-      </w:r>
-      <w:r>
-        <w:rPr>
-          <w:rFonts w:ascii="Times New Roman" w:eastAsia="Calibri" w:hAnsi="Times New Roman" w:cs="Times New Roman"/>
-          <w:sz w:val="28"/>
           <w:szCs w:val="20"/>
           <w:lang w:val="uk-UA"/>
         </w:rPr>
@@ -10543,16 +10373,7 @@
           <w:szCs w:val="28"/>
           <w:lang w:val="uk-UA"/>
         </w:rPr>
-        <w:t xml:space="preserve"> «</w:t>
-      </w:r>
-      <w:r>
-        <w:rPr>
-          <w:rFonts w:ascii="Times New Roman" w:hAnsi="Times New Roman" w:cs="Times New Roman"/>
-          <w:sz w:val="28"/>
-          <w:szCs w:val="28"/>
-          <w:lang w:val="uk-UA"/>
-        </w:rPr>
-        <w:t xml:space="preserve">Обґрунтування </w:t>
+        <w:t xml:space="preserve"> «Обґрунтування </w:t>
       </w:r>
       <w:proofErr w:type="spellStart"/>
       <w:r>
@@ -10639,6 +10460,7 @@
           <w:szCs w:val="28"/>
           <w:lang w:val="uk-UA"/>
         </w:rPr>
+        <w:lastRenderedPageBreak/>
         <w:t>Подальший розвиток видобутку корисних копалин, в тому числі і нерудних будівельних матеріалів, в нашій країні можливо досягти тільки за рахунок збереження сировинної бази діючих кар'єрів на підставі їх реконструкції, технічного переозброєння, інтенсифікації та безпеки робіт, а також за рахунок відкриття нових родовищ.</w:t>
       </w:r>
       <w:r>
@@ -10757,16 +10579,7 @@
           <w:szCs w:val="28"/>
           <w:lang w:val="uk-UA"/>
         </w:rPr>
-        <w:t>бґрунтування</w:t>
-      </w:r>
-      <w:r>
-        <w:rPr>
-          <w:rFonts w:ascii="Times New Roman" w:hAnsi="Times New Roman" w:cs="Times New Roman"/>
-          <w:sz w:val="28"/>
-          <w:szCs w:val="28"/>
-          <w:lang w:val="uk-UA"/>
-        </w:rPr>
-        <w:t xml:space="preserve"> </w:t>
+        <w:t xml:space="preserve">бґрунтування </w:t>
       </w:r>
       <w:proofErr w:type="spellStart"/>
       <w:r>
@@ -10804,16 +10617,7 @@
           <w:szCs w:val="28"/>
           <w:lang w:val="uk-UA"/>
         </w:rPr>
-        <w:t>р</w:t>
-      </w:r>
-      <w:r>
-        <w:rPr>
-          <w:rFonts w:ascii="Times New Roman" w:hAnsi="Times New Roman" w:cs="Times New Roman"/>
-          <w:sz w:val="28"/>
-          <w:szCs w:val="28"/>
-          <w:lang w:val="uk-UA"/>
-        </w:rPr>
-        <w:t xml:space="preserve">» з застосуванням існуючих технологічних методів управління </w:t>
+        <w:t xml:space="preserve">р» з застосуванням існуючих технологічних методів управління </w:t>
       </w:r>
       <w:proofErr w:type="spellStart"/>
       <w:r>
@@ -11257,8 +11061,16 @@
           <w:sz w:val="28"/>
           <w:szCs w:val="28"/>
         </w:rPr>
+        <w:t xml:space="preserve">Дальнейшее развитие добычи полезных ископаемых, в том числе и нерудных строительных материалов, в нашей стране возможно достичь только </w:t>
+      </w:r>
+      <w:r>
+        <w:rPr>
+          <w:rFonts w:ascii="Times New Roman" w:hAnsi="Times New Roman" w:cs="Times New Roman"/>
+          <w:sz w:val="28"/>
+          <w:szCs w:val="28"/>
+        </w:rPr>
         <w:lastRenderedPageBreak/>
-        <w:t>Дальнейшее развитие добычи полезных ископаемых, в том числе и нерудных строительных материалов, в нашей стране возможно достичь только за счет сохранения сырьевой базы действующих карьеров на основании их реконструкции, технического перевооружения, интенсификации и безопасности работ, а также за счет открытия новых месторождений.</w:t>
+        <w:t>за счет сохранения сырьевой базы действующих карьеров на основании их реконструкции, технического перевооружения, интенсификации и безопасности работ, а также за счет открытия новых месторождений.</w:t>
       </w:r>
     </w:p>
     <w:p>
@@ -11801,28 +11613,37 @@
           <w:szCs w:val="28"/>
           <w:lang w:val="en-US"/>
         </w:rPr>
+        <w:t xml:space="preserve">Further development of mining, including non-metallic building materials, in our country </w:t>
+      </w:r>
+      <w:proofErr w:type="gramStart"/>
+      <w:r>
+        <w:rPr>
+          <w:rFonts w:ascii="Times New Roman" w:hAnsi="Times New Roman" w:cs="Times New Roman"/>
+          <w:sz w:val="28"/>
+          <w:szCs w:val="28"/>
+          <w:lang w:val="en-US"/>
+        </w:rPr>
+        <w:t>can only be achieved</w:t>
+      </w:r>
+      <w:proofErr w:type="gramEnd"/>
+      <w:r>
+        <w:rPr>
+          <w:rFonts w:ascii="Times New Roman" w:hAnsi="Times New Roman" w:cs="Times New Roman"/>
+          <w:sz w:val="28"/>
+          <w:szCs w:val="28"/>
+          <w:lang w:val="en-US"/>
+        </w:rPr>
+        <w:t xml:space="preserve"> through the preservation of the raw material base of </w:t>
+      </w:r>
+      <w:r>
+        <w:rPr>
+          <w:rFonts w:ascii="Times New Roman" w:hAnsi="Times New Roman" w:cs="Times New Roman"/>
+          <w:sz w:val="28"/>
+          <w:szCs w:val="28"/>
+          <w:lang w:val="en-US"/>
+        </w:rPr>
         <w:lastRenderedPageBreak/>
-        <w:t xml:space="preserve">Further development of mining, including non-metallic building materials, in our country </w:t>
-      </w:r>
-      <w:proofErr w:type="gramStart"/>
-      <w:r>
-        <w:rPr>
-          <w:rFonts w:ascii="Times New Roman" w:hAnsi="Times New Roman" w:cs="Times New Roman"/>
-          <w:sz w:val="28"/>
-          <w:szCs w:val="28"/>
-          <w:lang w:val="en-US"/>
-        </w:rPr>
-        <w:t>can only be achieved</w:t>
-      </w:r>
-      <w:proofErr w:type="gramEnd"/>
-      <w:r>
-        <w:rPr>
-          <w:rFonts w:ascii="Times New Roman" w:hAnsi="Times New Roman" w:cs="Times New Roman"/>
-          <w:sz w:val="28"/>
-          <w:szCs w:val="28"/>
-          <w:lang w:val="en-US"/>
-        </w:rPr>
-        <w:t xml:space="preserve"> through the preservation of the raw material base of existing </w:t>
+        <w:t xml:space="preserve">existing </w:t>
       </w:r>
       <w:r>
         <w:rPr>
@@ -11918,25 +11739,7 @@
           <w:szCs w:val="28"/>
           <w:lang w:val="en-US"/>
         </w:rPr>
-        <w:t xml:space="preserve"> that the characteristic feature of existing or newly discovered deposits in Ukraine is the fact that they are always located near industrial, civil or nature protection objects, as Ukraine is in densely populated </w:t>
-      </w:r>
-      <w:r>
-        <w:rPr>
-          <w:rFonts w:ascii="Times New Roman" w:hAnsi="Times New Roman" w:cs="Times New Roman"/>
-          <w:sz w:val="28"/>
-          <w:szCs w:val="28"/>
-          <w:lang w:val="en-US"/>
-        </w:rPr>
-        <w:t>territory</w:t>
-      </w:r>
-      <w:r>
-        <w:rPr>
-          <w:rFonts w:ascii="Times New Roman" w:hAnsi="Times New Roman" w:cs="Times New Roman"/>
-          <w:sz w:val="28"/>
-          <w:szCs w:val="28"/>
-          <w:lang w:val="en-US"/>
-        </w:rPr>
-        <w:t xml:space="preserve"> and its fertile lands and rich natural landscape requires a careful attitude towards them. In connection with this, a problem always exists in </w:t>
+        <w:t xml:space="preserve"> that the characteristic feature of existing or newly discovered deposits in Ukraine is the fact that they are always located near industrial, civil or nature protection objects, as Ukraine is in densely populated territory and its fertile lands and rich natural landscape requires a careful attitude towards them. In connection with this, a problem always exists in </w:t>
       </w:r>
       <w:r>
         <w:rPr>
@@ -13492,6 +13295,7 @@
   <w:style w:type="character" w:default="1" w:styleId="a0">
     <w:name w:val="Default Paragraph Font"/>
     <w:uiPriority w:val="1"/>
+    <w:semiHidden/>
     <w:unhideWhenUsed/>
   </w:style>
   <w:style w:type="table" w:default="1" w:styleId="a1">

--- a/pavlenkoM/_автореферат.docx
+++ b/pavlenkoM/_автореферат.docx
@@ -1366,27 +1366,25 @@
           <w:szCs w:val="28"/>
           <w:lang w:val="uk-UA"/>
         </w:rPr>
-        <w:t xml:space="preserve"> від масового вибуху до охоронюваних об'єктів в умовах «ПАТ Коростенський кар'</w:t>
-      </w:r>
-      <w:proofErr w:type="spellStart"/>
-      <w:r>
-        <w:rPr>
-          <w:rFonts w:ascii="Times New Roman" w:hAnsi="Times New Roman" w:cs="Times New Roman"/>
-          <w:sz w:val="28"/>
-          <w:szCs w:val="28"/>
-          <w:lang w:val="uk-UA"/>
-        </w:rPr>
-        <w:t>єр</w:t>
-      </w:r>
-      <w:proofErr w:type="spellEnd"/>
-      <w:r>
-        <w:rPr>
-          <w:rFonts w:ascii="Times New Roman" w:hAnsi="Times New Roman" w:cs="Times New Roman"/>
-          <w:sz w:val="28"/>
-          <w:szCs w:val="28"/>
-          <w:lang w:val="uk-UA"/>
-        </w:rPr>
-        <w:t>».Вирішенню основних завдань описаної задачі призначена дана магістерська дисертація.</w:t>
+        <w:t xml:space="preserve"> від масового вибуху до охоронюваних об'єктів в умовах «ПАТ Коростенський кар'єр».</w:t>
+      </w:r>
+      <w:r>
+        <w:rPr>
+          <w:rFonts w:ascii="Times New Roman" w:hAnsi="Times New Roman" w:cs="Times New Roman"/>
+          <w:sz w:val="28"/>
+          <w:szCs w:val="28"/>
+          <w:lang w:val="uk-UA"/>
+        </w:rPr>
+        <w:t xml:space="preserve"> </w:t>
+      </w:r>
+      <w:r>
+        <w:rPr>
+          <w:rFonts w:ascii="Times New Roman" w:hAnsi="Times New Roman" w:cs="Times New Roman"/>
+          <w:sz w:val="28"/>
+          <w:szCs w:val="28"/>
+          <w:lang w:val="uk-UA"/>
+        </w:rPr>
+        <w:t>Вирішенню основних завдань описаної задачі призначена дана магістерська дисертація.</w:t>
       </w:r>
     </w:p>
     <w:p>
@@ -1531,7 +1529,25 @@
           <w:szCs w:val="28"/>
           <w:lang w:val="uk-UA"/>
         </w:rPr>
-        <w:t xml:space="preserve"> проведення вибухових робіт в умовах «ПАТ коростенський </w:t>
+        <w:t xml:space="preserve"> проведення</w:t>
+      </w:r>
+      <w:r>
+        <w:rPr>
+          <w:rFonts w:ascii="Times New Roman" w:hAnsi="Times New Roman" w:cs="Times New Roman"/>
+          <w:sz w:val="28"/>
+          <w:szCs w:val="28"/>
+          <w:lang w:val="uk-UA"/>
+        </w:rPr>
+        <w:t xml:space="preserve"> вибухових робіт в умовах «ПАТ К</w:t>
+      </w:r>
+      <w:r>
+        <w:rPr>
+          <w:rFonts w:ascii="Times New Roman" w:hAnsi="Times New Roman" w:cs="Times New Roman"/>
+          <w:sz w:val="28"/>
+          <w:szCs w:val="28"/>
+          <w:lang w:val="uk-UA"/>
+        </w:rPr>
+        <w:t xml:space="preserve">оростенський </w:t>
       </w:r>
       <w:proofErr w:type="spellStart"/>
       <w:r>
@@ -1679,7 +1695,18 @@
           <w:szCs w:val="28"/>
           <w:lang w:val="uk-UA"/>
         </w:rPr>
-        <w:t xml:space="preserve"> -   аналіз сучасних досягнень патентних, літературних джерел та умов і практики видобутку анізотропних масивів  порід з використанням вибухових робіт із застосуванням </w:t>
+        <w:t xml:space="preserve"> -   аналіз сучасних досягнень патент</w:t>
+      </w:r>
+      <w:bookmarkStart w:id="0" w:name="_GoBack"/>
+      <w:bookmarkEnd w:id="0"/>
+      <w:r>
+        <w:rPr>
+          <w:rFonts w:ascii="Times New Roman" w:eastAsia="Calibri" w:hAnsi="Times New Roman" w:cs="Times New Roman"/>
+          <w:sz w:val="28"/>
+          <w:szCs w:val="28"/>
+          <w:lang w:val="uk-UA"/>
+        </w:rPr>
+        <w:t xml:space="preserve">них, літературних джерел та умов і практики видобутку анізотропних масивів  порід з використанням вибухових робіт із застосуванням </w:t>
       </w:r>
       <w:proofErr w:type="spellStart"/>
       <w:r>
@@ -4715,7 +4742,7 @@
           <v:shape id="_x0000_i1025" type="#_x0000_t75" style="width:45.75pt;height:25.5pt" o:ole="">
             <v:imagedata r:id="rId5" o:title=""/>
           </v:shape>
-          <o:OLEObject Type="Embed" ProgID="Equation.3" ShapeID="_x0000_i1025" DrawAspect="Content" ObjectID="_1555937446" r:id="rId6"/>
+          <o:OLEObject Type="Embed" ProgID="Equation.3" ShapeID="_x0000_i1025" DrawAspect="Content" ObjectID="_1556393921" r:id="rId6"/>
         </w:object>
       </w:r>
       <w:r>
@@ -4978,7 +5005,7 @@
           <v:shape id="_x0000_i1026" type="#_x0000_t75" style="width:114.75pt;height:25.5pt" o:ole="">
             <v:imagedata r:id="rId7" o:title=""/>
           </v:shape>
-          <o:OLEObject Type="Embed" ProgID="Equation.3" ShapeID="_x0000_i1026" DrawAspect="Content" ObjectID="_1555937447" r:id="rId8"/>
+          <o:OLEObject Type="Embed" ProgID="Equation.3" ShapeID="_x0000_i1026" DrawAspect="Content" ObjectID="_1556393922" r:id="rId8"/>
         </w:object>
       </w:r>
       <w:r>
@@ -5078,7 +5105,7 @@
           <v:shape id="_x0000_i1027" type="#_x0000_t75" style="width:108pt;height:25.5pt" o:ole="">
             <v:imagedata r:id="rId9" o:title=""/>
           </v:shape>
-          <o:OLEObject Type="Embed" ProgID="Equation.3" ShapeID="_x0000_i1027" DrawAspect="Content" ObjectID="_1555937448" r:id="rId10"/>
+          <o:OLEObject Type="Embed" ProgID="Equation.3" ShapeID="_x0000_i1027" DrawAspect="Content" ObjectID="_1556393923" r:id="rId10"/>
         </w:object>
       </w:r>
       <w:r>
@@ -5232,7 +5259,7 @@
           <v:shape id="_x0000_i1028" type="#_x0000_t75" style="width:45.75pt;height:25.5pt" o:ole="">
             <v:imagedata r:id="rId5" o:title=""/>
           </v:shape>
-          <o:OLEObject Type="Embed" ProgID="Equation.3" ShapeID="_x0000_i1028" DrawAspect="Content" ObjectID="_1555937449" r:id="rId11"/>
+          <o:OLEObject Type="Embed" ProgID="Equation.3" ShapeID="_x0000_i1028" DrawAspect="Content" ObjectID="_1556393924" r:id="rId11"/>
         </w:object>
       </w:r>
       <w:r>
@@ -5465,7 +5492,7 @@
                 <v:shape id="_x0000_i1029" type="#_x0000_t75" style="width:231.75pt;height:37.5pt" o:ole="" fillcolor="window">
                   <v:imagedata r:id="rId12" o:title=""/>
                 </v:shape>
-                <o:OLEObject Type="Embed" ProgID="Equation.3" ShapeID="_x0000_i1029" DrawAspect="Content" ObjectID="_1555937450" r:id="rId13"/>
+                <o:OLEObject Type="Embed" ProgID="Equation.3" ShapeID="_x0000_i1029" DrawAspect="Content" ObjectID="_1556393925" r:id="rId13"/>
               </w:object>
             </w:r>
           </w:p>
@@ -5523,7 +5550,7 @@
                 <v:shape id="_x0000_i1030" type="#_x0000_t75" style="width:209.25pt;height:36pt" o:ole="" fillcolor="window">
                   <v:imagedata r:id="rId14" o:title=""/>
                 </v:shape>
-                <o:OLEObject Type="Embed" ProgID="Equation.3" ShapeID="_x0000_i1030" DrawAspect="Content" ObjectID="_1555937451" r:id="rId15"/>
+                <o:OLEObject Type="Embed" ProgID="Equation.3" ShapeID="_x0000_i1030" DrawAspect="Content" ObjectID="_1556393926" r:id="rId15"/>
               </w:object>
             </w:r>
             <w:r>
@@ -6176,7 +6203,7 @@
                 <v:shape id="_x0000_i1031" type="#_x0000_t75" style="width:375.75pt;height:61.5pt" o:ole="" fillcolor="window">
                   <v:imagedata r:id="rId16" o:title=""/>
                 </v:shape>
-                <o:OLEObject Type="Embed" ProgID="Equation.3" ShapeID="_x0000_i1031" DrawAspect="Content" ObjectID="_1555937452" r:id="rId17"/>
+                <o:OLEObject Type="Embed" ProgID="Equation.3" ShapeID="_x0000_i1031" DrawAspect="Content" ObjectID="_1556393927" r:id="rId17"/>
               </w:object>
             </w:r>
             <w:r>
@@ -7670,19 +7697,7 @@
           <w:szCs w:val="28"/>
           <w:lang w:val="uk-UA"/>
         </w:rPr>
-        <w:t xml:space="preserve"> досліджень вибирається з та</w:t>
-      </w:r>
-      <w:bookmarkStart w:id="0" w:name="_GoBack"/>
-      <w:bookmarkEnd w:id="0"/>
-      <w:r>
-        <w:rPr>
-          <w:rFonts w:ascii="Times New Roman" w:hAnsi="Times New Roman" w:cs="Times New Roman"/>
-          <w:bCs/>
-          <w:sz w:val="28"/>
-          <w:szCs w:val="28"/>
-          <w:lang w:val="uk-UA"/>
-        </w:rPr>
-        <w:t>бл.1</w:t>
+        <w:t xml:space="preserve"> досліджень вибирається з табл.1</w:t>
       </w:r>
     </w:p>
     <w:p>

--- a/pavlenkoM/_автореферат.docx
+++ b/pavlenkoM/_автореферат.docx
@@ -1695,18 +1695,7 @@
           <w:szCs w:val="28"/>
           <w:lang w:val="uk-UA"/>
         </w:rPr>
-        <w:t xml:space="preserve"> -   аналіз сучасних досягнень патент</w:t>
-      </w:r>
-      <w:bookmarkStart w:id="0" w:name="_GoBack"/>
-      <w:bookmarkEnd w:id="0"/>
-      <w:r>
-        <w:rPr>
-          <w:rFonts w:ascii="Times New Roman" w:eastAsia="Calibri" w:hAnsi="Times New Roman" w:cs="Times New Roman"/>
-          <w:sz w:val="28"/>
-          <w:szCs w:val="28"/>
-          <w:lang w:val="uk-UA"/>
-        </w:rPr>
-        <w:t xml:space="preserve">них, літературних джерел та умов і практики видобутку анізотропних масивів  порід з використанням вибухових робіт із застосуванням </w:t>
+        <w:t xml:space="preserve"> -   аналіз сучасних досягнень патентних, літературних джерел та умов і практики видобутку анізотропних масивів  порід з використанням вибухових робіт із застосуванням </w:t>
       </w:r>
       <w:proofErr w:type="spellStart"/>
       <w:r>
@@ -2627,7 +2616,25 @@
           <w:szCs w:val="28"/>
           <w:lang w:val="uk-UA"/>
         </w:rPr>
-        <w:t xml:space="preserve"> за темою дисертаційної роботи опубліковано 2 статті у збірниках наукових конференцій.</w:t>
+        <w:t xml:space="preserve"> за темою дис</w:t>
+      </w:r>
+      <w:r>
+        <w:rPr>
+          <w:rFonts w:ascii="Times New Roman" w:hAnsi="Times New Roman" w:cs="Times New Roman"/>
+          <w:sz w:val="28"/>
+          <w:szCs w:val="28"/>
+          <w:lang w:val="uk-UA"/>
+        </w:rPr>
+        <w:t>ертаційної роботи опубліковано _</w:t>
+      </w:r>
+      <w:r>
+        <w:rPr>
+          <w:rFonts w:ascii="Times New Roman" w:hAnsi="Times New Roman" w:cs="Times New Roman"/>
+          <w:sz w:val="28"/>
+          <w:szCs w:val="28"/>
+          <w:lang w:val="uk-UA"/>
+        </w:rPr>
+        <w:t xml:space="preserve"> статті у збірниках наукових конференцій.</w:t>
       </w:r>
     </w:p>
     <w:p>
@@ -4230,7 +4237,16 @@
           <w:szCs w:val="28"/>
           <w:lang w:val="uk-UA"/>
         </w:rPr>
-        <w:t>У третьому розділі наведені</w:t>
+        <w:t xml:space="preserve">У третьому розділі </w:t>
+      </w:r>
+      <w:r>
+        <w:rPr>
+          <w:rFonts w:ascii="Times New Roman" w:hAnsi="Times New Roman"/>
+          <w:sz w:val="28"/>
+          <w:szCs w:val="28"/>
+          <w:lang w:val="uk-UA"/>
+        </w:rPr>
+        <w:t>наведені</w:t>
       </w:r>
       <w:r>
         <w:rPr>
@@ -4403,7 +4419,18 @@
           <w:szCs w:val="28"/>
           <w:lang w:val="uk-UA"/>
         </w:rPr>
-        <w:t>, побудова еліптичних сейсмонебезпечних зон ґрунтувалась на тому, що</w:t>
+        <w:t>, по</w:t>
+      </w:r>
+      <w:bookmarkStart w:id="0" w:name="_GoBack"/>
+      <w:bookmarkEnd w:id="0"/>
+      <w:r>
+        <w:rPr>
+          <w:rFonts w:ascii="Times New Roman" w:hAnsi="Times New Roman" w:cs="Times New Roman"/>
+          <w:sz w:val="28"/>
+          <w:szCs w:val="28"/>
+          <w:lang w:val="uk-UA"/>
+        </w:rPr>
+        <w:t>будова еліптичних сейсмонебезпечних зон ґрунтувалась на тому, що</w:t>
       </w:r>
       <w:r>
         <w:rPr>
@@ -4742,7 +4769,7 @@
           <v:shape id="_x0000_i1025" type="#_x0000_t75" style="width:45.75pt;height:25.5pt" o:ole="">
             <v:imagedata r:id="rId5" o:title=""/>
           </v:shape>
-          <o:OLEObject Type="Embed" ProgID="Equation.3" ShapeID="_x0000_i1025" DrawAspect="Content" ObjectID="_1556393921" r:id="rId6"/>
+          <o:OLEObject Type="Embed" ProgID="Equation.3" ShapeID="_x0000_i1025" DrawAspect="Content" ObjectID="_1556816789" r:id="rId6"/>
         </w:object>
       </w:r>
       <w:r>
@@ -5005,7 +5032,7 @@
           <v:shape id="_x0000_i1026" type="#_x0000_t75" style="width:114.75pt;height:25.5pt" o:ole="">
             <v:imagedata r:id="rId7" o:title=""/>
           </v:shape>
-          <o:OLEObject Type="Embed" ProgID="Equation.3" ShapeID="_x0000_i1026" DrawAspect="Content" ObjectID="_1556393922" r:id="rId8"/>
+          <o:OLEObject Type="Embed" ProgID="Equation.3" ShapeID="_x0000_i1026" DrawAspect="Content" ObjectID="_1556816790" r:id="rId8"/>
         </w:object>
       </w:r>
       <w:r>
@@ -5105,7 +5132,7 @@
           <v:shape id="_x0000_i1027" type="#_x0000_t75" style="width:108pt;height:25.5pt" o:ole="">
             <v:imagedata r:id="rId9" o:title=""/>
           </v:shape>
-          <o:OLEObject Type="Embed" ProgID="Equation.3" ShapeID="_x0000_i1027" DrawAspect="Content" ObjectID="_1556393923" r:id="rId10"/>
+          <o:OLEObject Type="Embed" ProgID="Equation.3" ShapeID="_x0000_i1027" DrawAspect="Content" ObjectID="_1556816791" r:id="rId10"/>
         </w:object>
       </w:r>
       <w:r>
@@ -5259,7 +5286,7 @@
           <v:shape id="_x0000_i1028" type="#_x0000_t75" style="width:45.75pt;height:25.5pt" o:ole="">
             <v:imagedata r:id="rId5" o:title=""/>
           </v:shape>
-          <o:OLEObject Type="Embed" ProgID="Equation.3" ShapeID="_x0000_i1028" DrawAspect="Content" ObjectID="_1556393924" r:id="rId11"/>
+          <o:OLEObject Type="Embed" ProgID="Equation.3" ShapeID="_x0000_i1028" DrawAspect="Content" ObjectID="_1556816792" r:id="rId11"/>
         </w:object>
       </w:r>
       <w:r>
@@ -5492,7 +5519,7 @@
                 <v:shape id="_x0000_i1029" type="#_x0000_t75" style="width:231.75pt;height:37.5pt" o:ole="" fillcolor="window">
                   <v:imagedata r:id="rId12" o:title=""/>
                 </v:shape>
-                <o:OLEObject Type="Embed" ProgID="Equation.3" ShapeID="_x0000_i1029" DrawAspect="Content" ObjectID="_1556393925" r:id="rId13"/>
+                <o:OLEObject Type="Embed" ProgID="Equation.3" ShapeID="_x0000_i1029" DrawAspect="Content" ObjectID="_1556816793" r:id="rId13"/>
               </w:object>
             </w:r>
           </w:p>
@@ -5550,7 +5577,7 @@
                 <v:shape id="_x0000_i1030" type="#_x0000_t75" style="width:209.25pt;height:36pt" o:ole="" fillcolor="window">
                   <v:imagedata r:id="rId14" o:title=""/>
                 </v:shape>
-                <o:OLEObject Type="Embed" ProgID="Equation.3" ShapeID="_x0000_i1030" DrawAspect="Content" ObjectID="_1556393926" r:id="rId15"/>
+                <o:OLEObject Type="Embed" ProgID="Equation.3" ShapeID="_x0000_i1030" DrawAspect="Content" ObjectID="_1556816794" r:id="rId15"/>
               </w:object>
             </w:r>
             <w:r>
@@ -6203,7 +6230,7 @@
                 <v:shape id="_x0000_i1031" type="#_x0000_t75" style="width:375.75pt;height:61.5pt" o:ole="" fillcolor="window">
                   <v:imagedata r:id="rId16" o:title=""/>
                 </v:shape>
-                <o:OLEObject Type="Embed" ProgID="Equation.3" ShapeID="_x0000_i1031" DrawAspect="Content" ObjectID="_1556393927" r:id="rId17"/>
+                <o:OLEObject Type="Embed" ProgID="Equation.3" ShapeID="_x0000_i1031" DrawAspect="Content" ObjectID="_1556816795" r:id="rId17"/>
               </w:object>
             </w:r>
             <w:r>
